--- a/word/test1.docx
+++ b/word/test1.docx
@@ -7923,18 +7923,29 @@
     </w:p>
     <w:p>
       <w:pPr>
-        <w:pStyle w:val="1"/>
-      </w:pPr>
-      <w:r>
-        <w:t>МАКРОЭКОНОМИКА</w:t>
-      </w:r>
-    </w:p>
-    <w:p>
-      <w:pPr>
-        <w:pStyle w:val="2"/>
-      </w:pPr>
-      <w:r>
-        <w:t>ВАЛОВЫЙ ВНУТРЕННИЙ ПРОДУКТ (ВВП)</w:t>
+        <w:jc w:val="center"/>
+      </w:pPr>
+      <w:r>
+        <w:rPr>
+          <w:rFonts w:ascii="Arial" w:hAnsi="Arial"/>
+          <w:b/>
+          <w:sz w:val="32"/>
+        </w:rPr>
+        <w:t>1. МАКРОЭКОНОМИКА</w:t>
+      </w:r>
+    </w:p>
+    <w:p/>
+    <w:p>
+      <w:pPr>
+        <w:jc w:val="left"/>
+      </w:pPr>
+      <w:r>
+        <w:rPr>
+          <w:rFonts w:ascii="Arial" w:hAnsi="Arial"/>
+          <w:color w:val="00008B"/>
+          <w:sz w:val="24"/>
+        </w:rPr>
+        <w:t>1.1.  ВАЛОВЫЙ ВНУТРЕННИЙ ПРОДУКТ (ВВП)</w:t>
       </w:r>
     </w:p>
     <w:tbl>
@@ -8435,10 +8446,15 @@
     <w:p/>
     <w:p>
       <w:pPr>
-        <w:pStyle w:val="2"/>
-      </w:pPr>
-      <w:r>
-        <w:t>ИНДЕКС ФИЗИЧЕСКОГО ОБЪЕМА (ИФО)</w:t>
+        <w:jc w:val="left"/>
+      </w:pPr>
+      <w:r>
+        <w:rPr>
+          <w:rFonts w:ascii="Arial" w:hAnsi="Arial"/>
+          <w:color w:val="00008B"/>
+          <w:sz w:val="24"/>
+        </w:rPr>
+        <w:t>1.2.  ИНДЕКС ФИЗИЧЕСКОГО ОБЪЕМА (ИФО)</w:t>
       </w:r>
     </w:p>
     <w:p>
@@ -8449,10 +8465,15 @@
     <w:p/>
     <w:p>
       <w:pPr>
-        <w:pStyle w:val="2"/>
-      </w:pPr>
-      <w:r>
-        <w:t>ПРОИЗВОДИТЕЛЬНОСТЬ ТРУДА</w:t>
+        <w:jc w:val="left"/>
+      </w:pPr>
+      <w:r>
+        <w:rPr>
+          <w:rFonts w:ascii="Arial" w:hAnsi="Arial"/>
+          <w:color w:val="00008B"/>
+          <w:sz w:val="24"/>
+        </w:rPr>
+        <w:t>1.3.  ПРОИЗВОДИТЕЛЬНОСТЬ ТРУДА</w:t>
       </w:r>
     </w:p>
     <w:p>
@@ -8463,10 +8484,15 @@
     <w:p/>
     <w:p>
       <w:pPr>
-        <w:pStyle w:val="2"/>
-      </w:pPr>
-      <w:r>
-        <w:t>ИНВЕСТИЦИИ В ОСНОВНОЙ КАПИТАЛ</w:t>
+        <w:jc w:val="left"/>
+      </w:pPr>
+      <w:r>
+        <w:rPr>
+          <w:rFonts w:ascii="Arial" w:hAnsi="Arial"/>
+          <w:color w:val="00008B"/>
+          <w:sz w:val="24"/>
+        </w:rPr>
+        <w:t>1.4.  ИНВЕСТИЦИИ В ОСНОВНОЙ КАПИТАЛ</w:t>
       </w:r>
     </w:p>
     <w:p>
@@ -8477,10 +8503,15 @@
     <w:p/>
     <w:p>
       <w:pPr>
-        <w:pStyle w:val="2"/>
-      </w:pPr>
-      <w:r>
-        <w:t>ИНВЕСТИЦИИ В ОСНОВНОЙ КАПИТАЛ ПО ИСТОЧНИКАМ ФИНАНСИРОВАНИЯ</w:t>
+        <w:jc w:val="left"/>
+      </w:pPr>
+      <w:r>
+        <w:rPr>
+          <w:rFonts w:ascii="Arial" w:hAnsi="Arial"/>
+          <w:color w:val="00008B"/>
+          <w:sz w:val="24"/>
+        </w:rPr>
+        <w:t>1.5.  ИНВЕСТИЦИИ В ОСНОВНОЙ КАПИТАЛ ПО ИСТОЧНИКАМ ФИНАНСИРОВАНИЯ</w:t>
       </w:r>
     </w:p>
     <w:p>
@@ -8491,10 +8522,15 @@
     <w:p/>
     <w:p>
       <w:pPr>
-        <w:pStyle w:val="2"/>
-      </w:pPr>
-      <w:r>
-        <w:t>СТАТИСТИКА ТРУДА ПО СТРАНАМ</w:t>
+        <w:jc w:val="left"/>
+      </w:pPr>
+      <w:r>
+        <w:rPr>
+          <w:rFonts w:ascii="Arial" w:hAnsi="Arial"/>
+          <w:color w:val="00008B"/>
+          <w:sz w:val="24"/>
+        </w:rPr>
+        <w:t>1.6.  СТАТИСТИКА ТРУДА ПО СТРАНАМ</w:t>
       </w:r>
     </w:p>
     <w:p>
@@ -8505,10 +8541,15 @@
     <w:p/>
     <w:p>
       <w:pPr>
-        <w:pStyle w:val="2"/>
-      </w:pPr>
-      <w:r>
-        <w:t>ИНДЕКС ПОТРЕБИТЕЛЬСКИХ ЦЕН И ИНДЕКС ЦЕН ПРОИЗВОДИТЕЛЕЙ</w:t>
+        <w:jc w:val="left"/>
+      </w:pPr>
+      <w:r>
+        <w:rPr>
+          <w:rFonts w:ascii="Arial" w:hAnsi="Arial"/>
+          <w:color w:val="00008B"/>
+          <w:sz w:val="24"/>
+        </w:rPr>
+        <w:t>1.7.  ИНДЕКС ПОТРЕБИТЕЛЬСКИХ ЦЕН И ИНДЕКС ЦЕН ПРОИЗВОДИТЕЛЕЙ</w:t>
       </w:r>
     </w:p>
     <w:p>
@@ -8525,10 +8566,15 @@
     <w:p/>
     <w:p>
       <w:pPr>
-        <w:pStyle w:val="2"/>
-      </w:pPr>
-      <w:r>
-        <w:t>ИНДЕКС ЦЕН НА СОЦИАЛЬНО-ЗНАЧИМЫЕ ПОТРЕБИТЕЛЬСКИЕ ТОВАРЫ</w:t>
+        <w:jc w:val="left"/>
+      </w:pPr>
+      <w:r>
+        <w:rPr>
+          <w:rFonts w:ascii="Arial" w:hAnsi="Arial"/>
+          <w:color w:val="00008B"/>
+          <w:sz w:val="24"/>
+        </w:rPr>
+        <w:t>1.8.  ИНДЕКС ЦЕН НА СОЦИАЛЬНО-ЗНАЧИМЫЕ ПОТРЕБИТЕЛЬСКИЕ ТОВАРЫ</w:t>
       </w:r>
     </w:p>
     <w:p>
@@ -8539,10 +8585,15 @@
     <w:p/>
     <w:p>
       <w:pPr>
-        <w:pStyle w:val="2"/>
-      </w:pPr>
-      <w:r>
-        <w:t>ИНДЕКС ПОТРЕБИТЕЛЬСКИХ ЦЕН ПО СТРАНАМ</w:t>
+        <w:jc w:val="left"/>
+      </w:pPr>
+      <w:r>
+        <w:rPr>
+          <w:rFonts w:ascii="Arial" w:hAnsi="Arial"/>
+          <w:color w:val="00008B"/>
+          <w:sz w:val="24"/>
+        </w:rPr>
+        <w:t>1.9.  ИНДЕКС ПОТРЕБИТЕЛЬСКИХ ЦЕН ПО СТРАНАМ</w:t>
       </w:r>
     </w:p>
     <w:p>
@@ -8553,10 +8604,15 @@
     <w:p/>
     <w:p>
       <w:pPr>
-        <w:pStyle w:val="2"/>
-      </w:pPr>
-      <w:r>
-        <w:t>МЕЖДУНАРОДНЫЕ РЕЗЕРВЫ И КУРСЫ ВАЛЮТ</w:t>
+        <w:jc w:val="left"/>
+      </w:pPr>
+      <w:r>
+        <w:rPr>
+          <w:rFonts w:ascii="Arial" w:hAnsi="Arial"/>
+          <w:color w:val="00008B"/>
+          <w:sz w:val="24"/>
+        </w:rPr>
+        <w:t>1.10.  МЕЖДУНАРОДНЫЕ РЕЗЕРВЫ И КУРСЫ ВАЛЮТ</w:t>
       </w:r>
     </w:p>
     <w:p>
@@ -8573,10 +8629,15 @@
     <w:p/>
     <w:p>
       <w:pPr>
-        <w:pStyle w:val="2"/>
-      </w:pPr>
-      <w:r>
-        <w:t>ГОСДОЛГ В % К ВВП ПО СТРАНАМ</w:t>
+        <w:jc w:val="left"/>
+      </w:pPr>
+      <w:r>
+        <w:rPr>
+          <w:rFonts w:ascii="Arial" w:hAnsi="Arial"/>
+          <w:color w:val="00008B"/>
+          <w:sz w:val="24"/>
+        </w:rPr>
+        <w:t>1.11.  ГОСДОЛГ В % К ВВП ПО СТРАНАМ</w:t>
       </w:r>
     </w:p>
     <w:p>
@@ -8587,10 +8648,15 @@
     <w:p/>
     <w:p>
       <w:pPr>
-        <w:pStyle w:val="2"/>
-      </w:pPr>
-      <w:r>
-        <w:t>КРЕДИТНЫЙ РЕЙТИНГ</w:t>
+        <w:jc w:val="left"/>
+      </w:pPr>
+      <w:r>
+        <w:rPr>
+          <w:rFonts w:ascii="Arial" w:hAnsi="Arial"/>
+          <w:color w:val="00008B"/>
+          <w:sz w:val="24"/>
+        </w:rPr>
+        <w:t>1.12.  КРЕДИТНЫЙ РЕЙТИНГ</w:t>
       </w:r>
     </w:p>
     <w:p>
@@ -8601,10 +8667,15 @@
     <w:p/>
     <w:p>
       <w:pPr>
-        <w:pStyle w:val="2"/>
-      </w:pPr>
-      <w:r>
-        <w:t>ИСПОЛНЕНИЕ ГОСУДАРСТВЕННОГО БЮДЖЕТА (ДОХОДЫ)</w:t>
+        <w:jc w:val="left"/>
+      </w:pPr>
+      <w:r>
+        <w:rPr>
+          <w:rFonts w:ascii="Arial" w:hAnsi="Arial"/>
+          <w:color w:val="00008B"/>
+          <w:sz w:val="24"/>
+        </w:rPr>
+        <w:t>1.13.  ИСПОЛНЕНИЕ ГОСУДАРСТВЕННОГО БЮДЖЕТА (ДОХОДЫ)</w:t>
       </w:r>
     </w:p>
     <w:p>
@@ -8615,10 +8686,15 @@
     <w:p/>
     <w:p>
       <w:pPr>
-        <w:pStyle w:val="2"/>
-      </w:pPr>
-      <w:r>
-        <w:t>ИСПОЛНЕНИЕ РЕСПУБЛИКАНСКОГО БЮДЖЕТА (ДОХОДЫ)</w:t>
+        <w:jc w:val="left"/>
+      </w:pPr>
+      <w:r>
+        <w:rPr>
+          <w:rFonts w:ascii="Arial" w:hAnsi="Arial"/>
+          <w:color w:val="00008B"/>
+          <w:sz w:val="24"/>
+        </w:rPr>
+        <w:t>1.14.  ИСПОЛНЕНИЕ РЕСПУБЛИКАНСКОГО БЮДЖЕТА (ДОХОДЫ)</w:t>
       </w:r>
     </w:p>
     <w:p>
@@ -8629,10 +8705,15 @@
     <w:p/>
     <w:p>
       <w:pPr>
-        <w:pStyle w:val="2"/>
-      </w:pPr>
-      <w:r>
-        <w:t>ИСПОЛНЕНИЕ ГОСУДАРСТВЕННОГО БЮДЖЕТА (ЗАТРАТЫ И ДЕФИЦИТ)</w:t>
+        <w:jc w:val="left"/>
+      </w:pPr>
+      <w:r>
+        <w:rPr>
+          <w:rFonts w:ascii="Arial" w:hAnsi="Arial"/>
+          <w:color w:val="00008B"/>
+          <w:sz w:val="24"/>
+        </w:rPr>
+        <w:t>1.15.  ИСПОЛНЕНИЕ ГОСУДАРСТВЕННОГО БЮДЖЕТА (ЗАТРАТЫ И ДЕФИЦИТ)</w:t>
       </w:r>
     </w:p>
     <w:p>
@@ -8643,10 +8724,15 @@
     <w:p/>
     <w:p>
       <w:pPr>
-        <w:pStyle w:val="2"/>
-      </w:pPr>
-      <w:r>
-        <w:t>ИСПОЛНЕНИЕ РЕСПУБЛИКАНСКОГО БЮДЖЕТА (ЗАТРАТЫ И ДЕФИЦИТ)</w:t>
+        <w:jc w:val="left"/>
+      </w:pPr>
+      <w:r>
+        <w:rPr>
+          <w:rFonts w:ascii="Arial" w:hAnsi="Arial"/>
+          <w:color w:val="00008B"/>
+          <w:sz w:val="24"/>
+        </w:rPr>
+        <w:t>1.16.  ИСПОЛНЕНИЕ РЕСПУБЛИКАНСКОГО БЮДЖЕТА (ЗАТРАТЫ И ДЕФИЦИТ)</w:t>
       </w:r>
     </w:p>
     <w:p>
@@ -8657,10 +8743,15 @@
     <w:p/>
     <w:p>
       <w:pPr>
-        <w:pStyle w:val="2"/>
-      </w:pPr>
-      <w:r>
-        <w:t>ИНДЕКС PMI ПО СТРАНАМ</w:t>
+        <w:jc w:val="left"/>
+      </w:pPr>
+      <w:r>
+        <w:rPr>
+          <w:rFonts w:ascii="Arial" w:hAnsi="Arial"/>
+          <w:color w:val="00008B"/>
+          <w:sz w:val="24"/>
+        </w:rPr>
+        <w:t>1.17.  ИНДЕКС PMI ПО СТРАНАМ</w:t>
       </w:r>
     </w:p>
     <w:p>
@@ -8671,10 +8762,15 @@
     <w:p/>
     <w:p>
       <w:pPr>
-        <w:pStyle w:val="2"/>
-      </w:pPr>
-      <w:r>
-        <w:t>ИНДЕКС PMI (В ПРОМЫШЛЕННОСТИ И УСЛУГАХ) ПО СТРАНАМ</w:t>
+        <w:jc w:val="left"/>
+      </w:pPr>
+      <w:r>
+        <w:rPr>
+          <w:rFonts w:ascii="Arial" w:hAnsi="Arial"/>
+          <w:color w:val="00008B"/>
+          <w:sz w:val="24"/>
+        </w:rPr>
+        <w:t>1.18.  ИНДЕКС PMI (В ПРОМЫШЛЕННОСТИ И УСЛУГАХ) ПО СТРАНАМ</w:t>
       </w:r>
     </w:p>
     <w:p>
@@ -8685,10 +8781,15 @@
     <w:p/>
     <w:p>
       <w:pPr>
-        <w:pStyle w:val="2"/>
-      </w:pPr>
-      <w:r>
-        <w:t>ТОРГОВЫЙ ОБОРОТ РЕСПУБЛИКИ КАЗАХСТАН</w:t>
+        <w:jc w:val="left"/>
+      </w:pPr>
+      <w:r>
+        <w:rPr>
+          <w:rFonts w:ascii="Arial" w:hAnsi="Arial"/>
+          <w:color w:val="00008B"/>
+          <w:sz w:val="24"/>
+        </w:rPr>
+        <w:t>1.19.  ТОРГОВЫЙ ОБОРОТ РЕСПУБЛИКИ КАЗАХСТАН</w:t>
       </w:r>
     </w:p>
     <w:p>
@@ -8699,10 +8800,15 @@
     <w:p/>
     <w:p>
       <w:pPr>
-        <w:pStyle w:val="2"/>
-      </w:pPr>
-      <w:r>
-        <w:t>ТОРГОВЫЙ ОБОРОТ РЕСПУБЛИКИ КАЗАХСТАН В РАЗРЕЗЕ СТРАН</w:t>
+        <w:jc w:val="left"/>
+      </w:pPr>
+      <w:r>
+        <w:rPr>
+          <w:rFonts w:ascii="Arial" w:hAnsi="Arial"/>
+          <w:color w:val="00008B"/>
+          <w:sz w:val="24"/>
+        </w:rPr>
+        <w:t>1.20.  ТОРГОВЫЙ ОБОРОТ РЕСПУБЛИКИ КАЗАХСТАН В РАЗРЕЗЕ СТРАН</w:t>
       </w:r>
     </w:p>
     <w:p>
@@ -8713,10 +8819,15 @@
     <w:p/>
     <w:p>
       <w:pPr>
-        <w:pStyle w:val="2"/>
-      </w:pPr>
-      <w:r>
-        <w:t>ЭКСПОРТ РЕСПУБЛИКИ КАЗАХСТАН В РАЗРЕЗЕ СТРАН</w:t>
+        <w:jc w:val="left"/>
+      </w:pPr>
+      <w:r>
+        <w:rPr>
+          <w:rFonts w:ascii="Arial" w:hAnsi="Arial"/>
+          <w:color w:val="00008B"/>
+          <w:sz w:val="24"/>
+        </w:rPr>
+        <w:t>1.21.  ЭКСПОРТ РЕСПУБЛИКИ КАЗАХСТАН В РАЗРЕЗЕ СТРАН</w:t>
       </w:r>
     </w:p>
     <w:p>
@@ -8727,10 +8838,15 @@
     <w:p/>
     <w:p>
       <w:pPr>
-        <w:pStyle w:val="2"/>
-      </w:pPr>
-      <w:r>
-        <w:t>ИМПОРТ РЕСПУБЛИКИ КАЗАХСТАН В РАЗРЕЗЕ СТРАН</w:t>
+        <w:jc w:val="left"/>
+      </w:pPr>
+      <w:r>
+        <w:rPr>
+          <w:rFonts w:ascii="Arial" w:hAnsi="Arial"/>
+          <w:color w:val="00008B"/>
+          <w:sz w:val="24"/>
+        </w:rPr>
+        <w:t>1.22.  ИМПОРТ РЕСПУБЛИКИ КАЗАХСТАН В РАЗРЕЗЕ СТРАН</w:t>
       </w:r>
     </w:p>
     <w:p>
@@ -8741,10 +8857,15 @@
     <w:p/>
     <w:p>
       <w:pPr>
-        <w:pStyle w:val="2"/>
-      </w:pPr>
-      <w:r>
-        <w:t>ОСНОВНЫЕ ЭКСПОРТНЫЕ ТОВАРЫ</w:t>
+        <w:jc w:val="left"/>
+      </w:pPr>
+      <w:r>
+        <w:rPr>
+          <w:rFonts w:ascii="Arial" w:hAnsi="Arial"/>
+          <w:color w:val="00008B"/>
+          <w:sz w:val="24"/>
+        </w:rPr>
+        <w:t>1.23.  ОСНОВНЫЕ ЭКСПОРТНЫЕ ТОВАРЫ</w:t>
       </w:r>
     </w:p>
     <w:p>
@@ -8755,10 +8876,15 @@
     <w:p/>
     <w:p>
       <w:pPr>
-        <w:pStyle w:val="2"/>
-      </w:pPr>
-      <w:r>
-        <w:t>ОСНОВНЫЕ ИМПОРТНЫЕ ТОВАРЫ</w:t>
+        <w:jc w:val="left"/>
+      </w:pPr>
+      <w:r>
+        <w:rPr>
+          <w:rFonts w:ascii="Arial" w:hAnsi="Arial"/>
+          <w:color w:val="00008B"/>
+          <w:sz w:val="24"/>
+        </w:rPr>
+        <w:t>1.24.  ОСНОВНЫЕ ИМПОРТНЫЕ ТОВАРЫ</w:t>
       </w:r>
     </w:p>
     <w:p>
@@ -8769,10 +8895,15 @@
     <w:p/>
     <w:p>
       <w:pPr>
-        <w:pStyle w:val="2"/>
-      </w:pPr>
-      <w:r>
-        <w:t>СТРУКТУРА ВНЕШНЕЙ ТОРГОВЛИ РЕСПУБЛИКИ КАЗАХСТАН В $МЛН</w:t>
+        <w:jc w:val="left"/>
+      </w:pPr>
+      <w:r>
+        <w:rPr>
+          <w:rFonts w:ascii="Arial" w:hAnsi="Arial"/>
+          <w:color w:val="00008B"/>
+          <w:sz w:val="24"/>
+        </w:rPr>
+        <w:t>1.25.  СТРУКТУРА ВНЕШНЕЙ ТОРГОВЛИ РЕСПУБЛИКИ КАЗАХСТАН В $МЛН</w:t>
       </w:r>
     </w:p>
     <w:p>
@@ -8783,10 +8914,15 @@
     <w:p/>
     <w:p>
       <w:pPr>
-        <w:pStyle w:val="2"/>
-      </w:pPr>
-      <w:r>
-        <w:t>ОСНОВНЫЕ НЕСЫРЬЕВЫЕ ЭКСПОРТНЫЕ ТОВАРЫ, $МЛН</w:t>
+        <w:jc w:val="left"/>
+      </w:pPr>
+      <w:r>
+        <w:rPr>
+          <w:rFonts w:ascii="Arial" w:hAnsi="Arial"/>
+          <w:color w:val="00008B"/>
+          <w:sz w:val="24"/>
+        </w:rPr>
+        <w:t>1.26.  ОСНОВНЫЕ НЕСЫРЬЕВЫЕ ЭКСПОРТНЫЕ ТОВАРЫ, $МЛН</w:t>
       </w:r>
     </w:p>
     <w:p>
@@ -8803,10 +8939,15 @@
     <w:p/>
     <w:p>
       <w:pPr>
-        <w:pStyle w:val="2"/>
-      </w:pPr>
-      <w:r>
-        <w:t>ПРОГНОЗ СОЦИАЛЬНО-ЭКОНОМИЧЕСКОГО РАЗВИТИЯ</w:t>
+        <w:jc w:val="left"/>
+      </w:pPr>
+      <w:r>
+        <w:rPr>
+          <w:rFonts w:ascii="Arial" w:hAnsi="Arial"/>
+          <w:color w:val="00008B"/>
+          <w:sz w:val="24"/>
+        </w:rPr>
+        <w:t>1.27.  ПРОГНОЗ СОЦИАЛЬНО-ЭКОНОМИЧЕСКОГО РАЗВИТИЯ</w:t>
       </w:r>
     </w:p>
     <w:p>
@@ -8817,10 +8958,15 @@
     <w:p/>
     <w:p>
       <w:pPr>
-        <w:pStyle w:val="2"/>
-      </w:pPr>
-      <w:r>
-        <w:t>ПРОГНОЗ ИНСТИТУТА ЭКОНОМИЧЕСКИХ ИССЛЕДОВАНИЙ</w:t>
+        <w:jc w:val="left"/>
+      </w:pPr>
+      <w:r>
+        <w:rPr>
+          <w:rFonts w:ascii="Arial" w:hAnsi="Arial"/>
+          <w:color w:val="00008B"/>
+          <w:sz w:val="24"/>
+        </w:rPr>
+        <w:t>1.28.  ПРОГНОЗ ИНСТИТУТА ЭКОНОМИЧЕСКИХ ИССЛЕДОВАНИЙ</w:t>
       </w:r>
     </w:p>
     <w:p>
@@ -8831,10 +8977,15 @@
     <w:p/>
     <w:p>
       <w:pPr>
-        <w:pStyle w:val="2"/>
-      </w:pPr>
-      <w:r>
-        <w:t>КОНСЕНСУС ПРОГНОЗ РОСТА ВВП КАЗАХСТАНА И ДРУГИХ СТРАН (%) И ЦЕН НА НЕФТЬ ($/БАРРЕЛЬ)</w:t>
+        <w:jc w:val="left"/>
+      </w:pPr>
+      <w:r>
+        <w:rPr>
+          <w:rFonts w:ascii="Arial" w:hAnsi="Arial"/>
+          <w:color w:val="00008B"/>
+          <w:sz w:val="24"/>
+        </w:rPr>
+        <w:t>1.29.  КОНСЕНСУС ПРОГНОЗ РОСТА ВВП КАЗАХСТАНА И ДРУГИХ СТРАН (%) И ЦЕН НА НЕФТЬ ($/БАРРЕЛЬ)</w:t>
       </w:r>
     </w:p>
     <w:p>
@@ -8857,18 +9008,29 @@
     <w:p/>
     <w:p>
       <w:pPr>
-        <w:pStyle w:val="1"/>
-      </w:pPr>
-      <w:r>
-        <w:t>РЫНОК ТРУДА</w:t>
-      </w:r>
-    </w:p>
-    <w:p>
-      <w:pPr>
-        <w:pStyle w:val="2"/>
-      </w:pPr>
-      <w:r>
-        <w:t>СТАТИСТИКА ТРУДА</w:t>
+        <w:jc w:val="center"/>
+      </w:pPr>
+      <w:r>
+        <w:rPr>
+          <w:rFonts w:ascii="Arial" w:hAnsi="Arial"/>
+          <w:b/>
+          <w:sz w:val="32"/>
+        </w:rPr>
+        <w:t>2. РЫНОК ТРУДА</w:t>
+      </w:r>
+    </w:p>
+    <w:p/>
+    <w:p>
+      <w:pPr>
+        <w:jc w:val="left"/>
+      </w:pPr>
+      <w:r>
+        <w:rPr>
+          <w:rFonts w:ascii="Arial" w:hAnsi="Arial"/>
+          <w:color w:val="00008B"/>
+          <w:sz w:val="24"/>
+        </w:rPr>
+        <w:t>2.1.  СТАТИСТИКА ТРУДА</w:t>
       </w:r>
     </w:p>
     <w:p>
@@ -8879,10 +9041,15 @@
     <w:p/>
     <w:p>
       <w:pPr>
-        <w:pStyle w:val="2"/>
-      </w:pPr>
-      <w:r>
-        <w:t>СРЕДНЕМЕСЯЧНАЯ ЗАРАБОТНАЯ ПЛАТА ПО ВИДАМ ЭКОНОМИЧЕСКОЙ ДЕЯТЕЛЬНОСТИ (В ТЫС. ТЕНГЕ)</w:t>
+        <w:jc w:val="left"/>
+      </w:pPr>
+      <w:r>
+        <w:rPr>
+          <w:rFonts w:ascii="Arial" w:hAnsi="Arial"/>
+          <w:color w:val="00008B"/>
+          <w:sz w:val="24"/>
+        </w:rPr>
+        <w:t>2.2.  СРЕДНЕМЕСЯЧНАЯ ЗАРАБОТНАЯ ПЛАТА ПО ВИДАМ ЭКОНОМИЧЕСКОЙ ДЕЯТЕЛЬНОСТИ (В ТЫС. ТЕНГЕ)</w:t>
       </w:r>
     </w:p>
     <w:p>
@@ -8893,10 +9060,15 @@
     <w:p/>
     <w:p>
       <w:pPr>
-        <w:pStyle w:val="2"/>
-      </w:pPr>
-      <w:r>
-        <w:t>ИНДЕКС НОМИНАЛЬНОЙ ЗАРАБОТНОЙ ПЛАТЫ РАБОТНИКОВ</w:t>
+        <w:jc w:val="left"/>
+      </w:pPr>
+      <w:r>
+        <w:rPr>
+          <w:rFonts w:ascii="Arial" w:hAnsi="Arial"/>
+          <w:color w:val="00008B"/>
+          <w:sz w:val="24"/>
+        </w:rPr>
+        <w:t>2.3.  ИНДЕКС НОМИНАЛЬНОЙ ЗАРАБОТНОЙ ПЛАТЫ РАБОТНИКОВ</w:t>
       </w:r>
     </w:p>
     <w:p>
@@ -8907,10 +9079,15 @@
     <w:p/>
     <w:p>
       <w:pPr>
-        <w:pStyle w:val="2"/>
-      </w:pPr>
-      <w:r>
-        <w:t>ИНДЕКС РЕАЛЬНОЙ ЗАРАБОТНОЙ ПЛАТЫ РАБОТНИКОВ</w:t>
+        <w:jc w:val="left"/>
+      </w:pPr>
+      <w:r>
+        <w:rPr>
+          <w:rFonts w:ascii="Arial" w:hAnsi="Arial"/>
+          <w:color w:val="00008B"/>
+          <w:sz w:val="24"/>
+        </w:rPr>
+        <w:t>2.4.  ИНДЕКС РЕАЛЬНОЙ ЗАРАБОТНОЙ ПЛАТЫ РАБОТНИКОВ</w:t>
       </w:r>
     </w:p>
     <w:p>
@@ -8921,10 +9098,15 @@
     <w:p/>
     <w:p>
       <w:pPr>
-        <w:pStyle w:val="2"/>
-      </w:pPr>
-      <w:r>
-        <w:t>СРЕДНЕМЕСЯЧНАЯ НОМИНАЛЬНАЯ ЗАРАБОТНАЯ ПЛАТА (В ТЫС. ТЕНГЕ) В РАЗРЕЗЕ РЕГИОНОВ</w:t>
+        <w:jc w:val="left"/>
+      </w:pPr>
+      <w:r>
+        <w:rPr>
+          <w:rFonts w:ascii="Arial" w:hAnsi="Arial"/>
+          <w:color w:val="00008B"/>
+          <w:sz w:val="24"/>
+        </w:rPr>
+        <w:t>2.5.  СРЕДНЕМЕСЯЧНАЯ НОМИНАЛЬНАЯ ЗАРАБОТНАЯ ПЛАТА (В ТЫС. ТЕНГЕ) В РАЗРЕЗЕ РЕГИОНОВ</w:t>
       </w:r>
     </w:p>
     <w:p>
@@ -8935,10 +9117,15 @@
     <w:p/>
     <w:p>
       <w:pPr>
-        <w:pStyle w:val="2"/>
-      </w:pPr>
-      <w:r>
-        <w:t>ИНДЕКС НОМИНАЛЬНОЙ ЗАРАБОТНОЙ ПЛАТЫ В РАЗРЕЗЕ РЕГИОНОВ</w:t>
+        <w:jc w:val="left"/>
+      </w:pPr>
+      <w:r>
+        <w:rPr>
+          <w:rFonts w:ascii="Arial" w:hAnsi="Arial"/>
+          <w:color w:val="00008B"/>
+          <w:sz w:val="24"/>
+        </w:rPr>
+        <w:t>2.6.  ИНДЕКС НОМИНАЛЬНОЙ ЗАРАБОТНОЙ ПЛАТЫ В РАЗРЕЗЕ РЕГИОНОВ</w:t>
       </w:r>
     </w:p>
     <w:p>
@@ -8949,10 +9136,15 @@
     <w:p/>
     <w:p>
       <w:pPr>
-        <w:pStyle w:val="2"/>
-      </w:pPr>
-      <w:r>
-        <w:t>ИНДЕКС РЕАЛЬНОЙ ЗАРАБОТНОЙ ПЛАТЫ В РАЗРЕЗЕ РЕГИОНОВ</w:t>
+        <w:jc w:val="left"/>
+      </w:pPr>
+      <w:r>
+        <w:rPr>
+          <w:rFonts w:ascii="Arial" w:hAnsi="Arial"/>
+          <w:color w:val="00008B"/>
+          <w:sz w:val="24"/>
+        </w:rPr>
+        <w:t>2.7.  ИНДЕКС РЕАЛЬНОЙ ЗАРАБОТНОЙ ПЛАТЫ В РАЗРЕЗЕ РЕГИОНОВ</w:t>
       </w:r>
     </w:p>
     <w:p>
@@ -8963,10 +9155,15 @@
     <w:p/>
     <w:p>
       <w:pPr>
-        <w:pStyle w:val="2"/>
-      </w:pPr>
-      <w:r>
-        <w:t>СРЕДНЕДУШЕВЫЕ НОМИНАЛЬНЫЕ ДЕНЕЖНЫЕ ДОХОДЫ НАСЕЛЕНИЯ (В ТЕНГЕ) В РАЗРЕЗЕ РЕГИОНОВ</w:t>
+        <w:jc w:val="left"/>
+      </w:pPr>
+      <w:r>
+        <w:rPr>
+          <w:rFonts w:ascii="Arial" w:hAnsi="Arial"/>
+          <w:color w:val="00008B"/>
+          <w:sz w:val="24"/>
+        </w:rPr>
+        <w:t>2.8.  СРЕДНЕДУШЕВЫЕ НОМИНАЛЬНЫЕ ДЕНЕЖНЫЕ ДОХОДЫ НАСЕЛЕНИЯ (В ТЕНГЕ) В РАЗРЕЗЕ РЕГИОНОВ</w:t>
       </w:r>
     </w:p>
     <w:p>
@@ -8977,10 +9174,15 @@
     <w:p/>
     <w:p>
       <w:pPr>
-        <w:pStyle w:val="2"/>
-      </w:pPr>
-      <w:r>
-        <w:t>ИНДЕКС НОМИНАЛЬНЫХ ДЕНЕЖНЫХ ДОХОДОВ В РАЗРЕЗЕ РЕГИОНОВ</w:t>
+        <w:jc w:val="left"/>
+      </w:pPr>
+      <w:r>
+        <w:rPr>
+          <w:rFonts w:ascii="Arial" w:hAnsi="Arial"/>
+          <w:color w:val="00008B"/>
+          <w:sz w:val="24"/>
+        </w:rPr>
+        <w:t>2.9.  ИНДЕКС НОМИНАЛЬНЫХ ДЕНЕЖНЫХ ДОХОДОВ В РАЗРЕЗЕ РЕГИОНОВ</w:t>
       </w:r>
     </w:p>
     <w:p>
@@ -8991,10 +9193,15 @@
     <w:p/>
     <w:p>
       <w:pPr>
-        <w:pStyle w:val="2"/>
-      </w:pPr>
-      <w:r>
-        <w:t>ИНДЕКС РЕАЛЬНЫХ ДЕНЕЖНЫХ ДОХОДОВ В РАЗРЕЗЕ РЕГИОНОВ</w:t>
+        <w:jc w:val="left"/>
+      </w:pPr>
+      <w:r>
+        <w:rPr>
+          <w:rFonts w:ascii="Arial" w:hAnsi="Arial"/>
+          <w:color w:val="00008B"/>
+          <w:sz w:val="24"/>
+        </w:rPr>
+        <w:t>2.10.  ИНДЕКС РЕАЛЬНЫХ ДЕНЕЖНЫХ ДОХОДОВ В РАЗРЕЗЕ РЕГИОНОВ</w:t>
       </w:r>
     </w:p>
     <w:p>
@@ -9005,10 +9212,15 @@
     <w:p/>
     <w:p>
       <w:pPr>
-        <w:pStyle w:val="2"/>
-      </w:pPr>
-      <w:r>
-        <w:t>ДОЛЯ НАСЕЛЕНИЯ, ИМЕЮЩЕГО ДОХОДЫ НИЖЕ ВЕЛИЧИНЫ ПРОЖИТОЧНОГО МИНИМУМА</w:t>
+        <w:jc w:val="left"/>
+      </w:pPr>
+      <w:r>
+        <w:rPr>
+          <w:rFonts w:ascii="Arial" w:hAnsi="Arial"/>
+          <w:color w:val="00008B"/>
+          <w:sz w:val="24"/>
+        </w:rPr>
+        <w:t>2.11.  ДОЛЯ НАСЕЛЕНИЯ, ИМЕЮЩЕГО ДОХОДЫ НИЖЕ ВЕЛИЧИНЫ ПРОЖИТОЧНОГО МИНИМУМА</w:t>
       </w:r>
     </w:p>
     <w:p>
@@ -9019,18 +9231,29 @@
     <w:p/>
     <w:p>
       <w:pPr>
-        <w:pStyle w:val="1"/>
-      </w:pPr>
-      <w:r>
-        <w:t>ПРЕДПРИНИМАТЕЛЬСТВО</w:t>
-      </w:r>
-    </w:p>
-    <w:p>
-      <w:pPr>
-        <w:pStyle w:val="2"/>
-      </w:pPr>
-      <w:r>
-        <w:t>ОБЩИЕ ПОКАЗАТЕЛИ</w:t>
+        <w:jc w:val="center"/>
+      </w:pPr>
+      <w:r>
+        <w:rPr>
+          <w:rFonts w:ascii="Arial" w:hAnsi="Arial"/>
+          <w:b/>
+          <w:sz w:val="32"/>
+        </w:rPr>
+        <w:t>3. ПРЕДПРИНИМАТЕЛЬСТВО</w:t>
+      </w:r>
+    </w:p>
+    <w:p/>
+    <w:p>
+      <w:pPr>
+        <w:jc w:val="left"/>
+      </w:pPr>
+      <w:r>
+        <w:rPr>
+          <w:rFonts w:ascii="Arial" w:hAnsi="Arial"/>
+          <w:color w:val="00008B"/>
+          <w:sz w:val="24"/>
+        </w:rPr>
+        <w:t>3.1.  ОБЩИЕ ПОКАЗАТЕЛИ</w:t>
       </w:r>
     </w:p>
     <w:p>
@@ -9041,10 +9264,15 @@
     <w:p/>
     <w:p>
       <w:pPr>
-        <w:pStyle w:val="2"/>
-      </w:pPr>
-      <w:r>
-        <w:t>ОТРАСЛЕВАЯ СПЕЦИАЛИЗАЦИЯ СУБЪЕКТОВ МСП В 2021 ГОДУ, В %</w:t>
+        <w:jc w:val="left"/>
+      </w:pPr>
+      <w:r>
+        <w:rPr>
+          <w:rFonts w:ascii="Arial" w:hAnsi="Arial"/>
+          <w:color w:val="00008B"/>
+          <w:sz w:val="24"/>
+        </w:rPr>
+        <w:t>3.2.  ОТРАСЛЕВАЯ СПЕЦИАЛИЗАЦИЯ СУБЪЕКТОВ МСП В 2021 ГОДУ, В %</w:t>
       </w:r>
     </w:p>
     <w:p>
@@ -9055,18 +9283,29 @@
     <w:p/>
     <w:p>
       <w:pPr>
-        <w:pStyle w:val="1"/>
-      </w:pPr>
-      <w:r>
-        <w:t>РЕГИОНЫ</w:t>
-      </w:r>
-    </w:p>
-    <w:p>
-      <w:pPr>
-        <w:pStyle w:val="2"/>
-      </w:pPr>
-      <w:r>
-        <w:t>ВАЛОВЫЙ РЕГИОНАЛЬНЫЙ ПРОДУКТ И ИНДЕКС ФИЗИЧЕСКОГО ОБЪЕМА</w:t>
+        <w:jc w:val="center"/>
+      </w:pPr>
+      <w:r>
+        <w:rPr>
+          <w:rFonts w:ascii="Arial" w:hAnsi="Arial"/>
+          <w:b/>
+          <w:sz w:val="32"/>
+        </w:rPr>
+        <w:t>4. РЕГИОНЫ</w:t>
+      </w:r>
+    </w:p>
+    <w:p/>
+    <w:p>
+      <w:pPr>
+        <w:jc w:val="left"/>
+      </w:pPr>
+      <w:r>
+        <w:rPr>
+          <w:rFonts w:ascii="Arial" w:hAnsi="Arial"/>
+          <w:color w:val="00008B"/>
+          <w:sz w:val="24"/>
+        </w:rPr>
+        <w:t>4.1.  ВАЛОВЫЙ РЕГИОНАЛЬНЫЙ ПРОДУКТ И ИНДЕКС ФИЗИЧЕСКОГО ОБЪЕМА</w:t>
       </w:r>
     </w:p>
     <w:p>
@@ -9077,10 +9316,15 @@
     <w:p/>
     <w:p>
       <w:pPr>
-        <w:pStyle w:val="2"/>
-      </w:pPr>
-      <w:r>
-        <w:t>ВАЛОВЫЙ РЕГИОНАЛЬНЫЙ ПРОДУКТ НА ДУШУ НАСЕЛЕНИЯ</w:t>
+        <w:jc w:val="left"/>
+      </w:pPr>
+      <w:r>
+        <w:rPr>
+          <w:rFonts w:ascii="Arial" w:hAnsi="Arial"/>
+          <w:color w:val="00008B"/>
+          <w:sz w:val="24"/>
+        </w:rPr>
+        <w:t>4.2.  ВАЛОВЫЙ РЕГИОНАЛЬНЫЙ ПРОДУКТ НА ДУШУ НАСЕЛЕНИЯ</w:t>
       </w:r>
     </w:p>
     <w:p>
@@ -9091,10 +9335,15 @@
     <w:p/>
     <w:p>
       <w:pPr>
-        <w:pStyle w:val="2"/>
-      </w:pPr>
-      <w:r>
-        <w:t>ВАЛОВЫЙ ВЫПУСК ПРОДУКЦИИ (УСЛУГ) СЕЛЬСКОГО, ЛЕСНОГО И РЫБНОГО ХОЗЯЙСТВА</w:t>
+        <w:jc w:val="left"/>
+      </w:pPr>
+      <w:r>
+        <w:rPr>
+          <w:rFonts w:ascii="Arial" w:hAnsi="Arial"/>
+          <w:color w:val="00008B"/>
+          <w:sz w:val="24"/>
+        </w:rPr>
+        <w:t>4.3.  ВАЛОВЫЙ ВЫПУСК ПРОДУКЦИИ (УСЛУГ) СЕЛЬСКОГО, ЛЕСНОГО И РЫБНОГО ХОЗЯЙСТВА</w:t>
       </w:r>
     </w:p>
     <w:p>
@@ -9105,10 +9354,15 @@
     <w:p/>
     <w:p>
       <w:pPr>
-        <w:pStyle w:val="2"/>
-      </w:pPr>
-      <w:r>
-        <w:t>ОБЪЕМЫ ПРОМЫШЛЕННОГО ПРОИЗВОДСТВА В ДЕЙСТВУЮЩИХ ЦЕНАХ</w:t>
+        <w:jc w:val="left"/>
+      </w:pPr>
+      <w:r>
+        <w:rPr>
+          <w:rFonts w:ascii="Arial" w:hAnsi="Arial"/>
+          <w:color w:val="00008B"/>
+          <w:sz w:val="24"/>
+        </w:rPr>
+        <w:t>4.4.  ОБЪЕМЫ ПРОМЫШЛЕННОГО ПРОИЗВОДСТВА В ДЕЙСТВУЮЩИХ ЦЕНАХ</w:t>
       </w:r>
     </w:p>
     <w:p>
@@ -9119,10 +9373,15 @@
     <w:p/>
     <w:p>
       <w:pPr>
-        <w:pStyle w:val="2"/>
-      </w:pPr>
-      <w:r>
-        <w:t>ЧИСЛЕННОСТЬ НАСЕЛЕНИЯ РЕСПУБЛИКИ КАЗАХСТАН НА НАЧАЛО ГОДА</w:t>
+        <w:jc w:val="left"/>
+      </w:pPr>
+      <w:r>
+        <w:rPr>
+          <w:rFonts w:ascii="Arial" w:hAnsi="Arial"/>
+          <w:color w:val="00008B"/>
+          <w:sz w:val="24"/>
+        </w:rPr>
+        <w:t>4.5.  ЧИСЛЕННОСТЬ НАСЕЛЕНИЯ РЕСПУБЛИКИ КАЗАХСТАН НА НАЧАЛО ГОДА</w:t>
       </w:r>
     </w:p>
     <w:p>
@@ -9133,10 +9392,15 @@
     <w:p/>
     <w:p>
       <w:pPr>
-        <w:pStyle w:val="2"/>
-      </w:pPr>
-      <w:r>
-        <w:t>ЧИСЛЕННОСТЬ НАСЕЛЕНИЯ НА НАЧАЛО ГОДА</w:t>
+        <w:jc w:val="left"/>
+      </w:pPr>
+      <w:r>
+        <w:rPr>
+          <w:rFonts w:ascii="Arial" w:hAnsi="Arial"/>
+          <w:color w:val="00008B"/>
+          <w:sz w:val="24"/>
+        </w:rPr>
+        <w:t>4.6.  ЧИСЛЕННОСТЬ НАСЕЛЕНИЯ НА НАЧАЛО ГОДА</w:t>
       </w:r>
     </w:p>
     <w:p>
@@ -9147,10 +9411,15 @@
     <w:p/>
     <w:p>
       <w:pPr>
-        <w:pStyle w:val="2"/>
-      </w:pPr>
-      <w:r>
-        <w:t>УРБАНИЗАЦИЯ (ДОЛЯ ГОРОДСКОГО К ОБЩЕЙ ЧИСЛЕННОСТИ НАСЕЛЕНИЯ РАСЧЁТНО)</w:t>
+        <w:jc w:val="left"/>
+      </w:pPr>
+      <w:r>
+        <w:rPr>
+          <w:rFonts w:ascii="Arial" w:hAnsi="Arial"/>
+          <w:color w:val="00008B"/>
+          <w:sz w:val="24"/>
+        </w:rPr>
+        <w:t>4.7.  УРБАНИЗАЦИЯ (ДОЛЯ ГОРОДСКОГО К ОБЩЕЙ ЧИСЛЕННОСТИ НАСЕЛЕНИЯ РАСЧЁТНО)</w:t>
       </w:r>
     </w:p>
     <w:p>
@@ -9161,18 +9430,29 @@
     <w:p/>
     <w:p>
       <w:pPr>
-        <w:pStyle w:val="1"/>
-      </w:pPr>
-      <w:r>
-        <w:t>ЗЕЛЕНАЯ ЭКОНОМИКА</w:t>
-      </w:r>
-    </w:p>
-    <w:p>
-      <w:pPr>
-        <w:pStyle w:val="2"/>
-      </w:pPr>
-      <w:r>
-        <w:t>ОСНОВНЫЕ ПОКАЗАТЕЛИ В СФЕРЕ НИЗКОУГЛЕРОДНОГО РАЗВИТИЯ И ОКРУЖАЮЩЕЙ СРЕДЫ</w:t>
+        <w:jc w:val="center"/>
+      </w:pPr>
+      <w:r>
+        <w:rPr>
+          <w:rFonts w:ascii="Arial" w:hAnsi="Arial"/>
+          <w:b/>
+          <w:sz w:val="32"/>
+        </w:rPr>
+        <w:t>5. ЗЕЛЕНАЯ ЭКОНОМИКА</w:t>
+      </w:r>
+    </w:p>
+    <w:p/>
+    <w:p>
+      <w:pPr>
+        <w:jc w:val="left"/>
+      </w:pPr>
+      <w:r>
+        <w:rPr>
+          <w:rFonts w:ascii="Arial" w:hAnsi="Arial"/>
+          <w:color w:val="00008B"/>
+          <w:sz w:val="24"/>
+        </w:rPr>
+        <w:t>5.1.  ОСНОВНЫЕ ПОКАЗАТЕЛИ В СФЕРЕ НИЗКОУГЛЕРОДНОГО РАЗВИТИЯ И ОКРУЖАЮЩЕЙ СРЕДЫ</w:t>
       </w:r>
     </w:p>
     <w:p>
@@ -9183,10 +9463,15 @@
     <w:p/>
     <w:p>
       <w:pPr>
-        <w:pStyle w:val="2"/>
-      </w:pPr>
-      <w:r>
-        <w:t>ОБЪЕМЫ ВЫБРОСОВ ПАРНИКОВЫХ ГАЗОВ ПО СТРАНАМ ЗА 2018 ГОД</w:t>
+        <w:jc w:val="left"/>
+      </w:pPr>
+      <w:r>
+        <w:rPr>
+          <w:rFonts w:ascii="Arial" w:hAnsi="Arial"/>
+          <w:color w:val="00008B"/>
+          <w:sz w:val="24"/>
+        </w:rPr>
+        <w:t>5.2.  ОБЪЕМЫ ВЫБРОСОВ ПАРНИКОВЫХ ГАЗОВ ПО СТРАНАМ ЗА 2018 ГОД</w:t>
       </w:r>
     </w:p>
     <w:p>
@@ -9197,10 +9482,15 @@
     <w:p/>
     <w:p>
       <w:pPr>
-        <w:pStyle w:val="2"/>
-      </w:pPr>
-      <w:r>
-        <w:t>СУММАРНЫЙ ОБЪЕМ ВЫБРОСОВ ПАРНИКОВЫХ ГАЗОВ ПО СТРАНАМ ЗА ПЕРИОД 1970-2018 ГОДА</w:t>
+        <w:jc w:val="left"/>
+      </w:pPr>
+      <w:r>
+        <w:rPr>
+          <w:rFonts w:ascii="Arial" w:hAnsi="Arial"/>
+          <w:color w:val="00008B"/>
+          <w:sz w:val="24"/>
+        </w:rPr>
+        <w:t>5.3.  СУММАРНЫЙ ОБЪЕМ ВЫБРОСОВ ПАРНИКОВЫХ ГАЗОВ ПО СТРАНАМ ЗА ПЕРИОД 1970-2018 ГОДА</w:t>
       </w:r>
     </w:p>
     <w:p>
@@ -9211,10 +9501,15 @@
     <w:p/>
     <w:p>
       <w:pPr>
-        <w:pStyle w:val="2"/>
-      </w:pPr>
-      <w:r>
-        <w:t>ОБЪЕМ ВЫБРОСОВ ПАРНИКОВЫХ ГАЗОВ НА ДУШУ НАСЕЛЕНИЯ ПО СТРАНАМ ЗА ПЕРИОД 1970-2018 ГОДА</w:t>
+        <w:jc w:val="left"/>
+      </w:pPr>
+      <w:r>
+        <w:rPr>
+          <w:rFonts w:ascii="Arial" w:hAnsi="Arial"/>
+          <w:color w:val="00008B"/>
+          <w:sz w:val="24"/>
+        </w:rPr>
+        <w:t>5.4.  ОБЪЕМ ВЫБРОСОВ ПАРНИКОВЫХ ГАЗОВ НА ДУШУ НАСЕЛЕНИЯ ПО СТРАНАМ ЗА ПЕРИОД 1970-2018 ГОДА</w:t>
       </w:r>
     </w:p>
     <w:p>
@@ -9225,10 +9520,15 @@
     <w:p/>
     <w:p>
       <w:pPr>
-        <w:pStyle w:val="2"/>
-      </w:pPr>
-      <w:r>
-        <w:t>ОБЪЕМ ВЫБРОСОВ ПАРНИКОВЫХ ГАЗОВ ПО ОТНОШЕНИЮ К ВВП ПО СТРАНАМ ЗА ПЕРИОД 1990-2018 ГОДА</w:t>
+        <w:jc w:val="left"/>
+      </w:pPr>
+      <w:r>
+        <w:rPr>
+          <w:rFonts w:ascii="Arial" w:hAnsi="Arial"/>
+          <w:color w:val="00008B"/>
+          <w:sz w:val="24"/>
+        </w:rPr>
+        <w:t>5.5.  ОБЪЕМ ВЫБРОСОВ ПАРНИКОВЫХ ГАЗОВ ПО ОТНОШЕНИЮ К ВВП ПО СТРАНАМ ЗА ПЕРИОД 1990-2018 ГОДА</w:t>
       </w:r>
     </w:p>
     <w:p>
@@ -9239,18 +9539,29 @@
     <w:p/>
     <w:p>
       <w:pPr>
-        <w:pStyle w:val="1"/>
-      </w:pPr>
-      <w:r>
-        <w:t>НАЦИОНАЛЬНЫЙ ПЛАН РАЗВИТИЯ РЕСПУБЛИКИ КАЗАХСТАН</w:t>
-      </w:r>
-    </w:p>
-    <w:p>
-      <w:pPr>
-        <w:pStyle w:val="2"/>
-      </w:pPr>
-      <w:r>
-        <w:t>СПРАВЕДЛИВАЯ СОЦИАЛЬНАЯ ПОЛИТИКА</w:t>
+        <w:jc w:val="center"/>
+      </w:pPr>
+      <w:r>
+        <w:rPr>
+          <w:rFonts w:ascii="Arial" w:hAnsi="Arial"/>
+          <w:b/>
+          <w:sz w:val="32"/>
+        </w:rPr>
+        <w:t>6. НАЦИОНАЛЬНЫЙ ПЛАН РАЗВИТИЯ РЕСПУБЛИКИ КАЗАХСТАН</w:t>
+      </w:r>
+    </w:p>
+    <w:p/>
+    <w:p>
+      <w:pPr>
+        <w:jc w:val="left"/>
+      </w:pPr>
+      <w:r>
+        <w:rPr>
+          <w:rFonts w:ascii="Arial" w:hAnsi="Arial"/>
+          <w:color w:val="00008B"/>
+          <w:sz w:val="24"/>
+        </w:rPr>
+        <w:t>6.1.  СПРАВЕДЛИВАЯ СОЦИАЛЬНАЯ ПОЛИТИКА</w:t>
       </w:r>
     </w:p>
     <w:p>
@@ -9261,10 +9572,15 @@
     <w:p/>
     <w:p>
       <w:pPr>
-        <w:pStyle w:val="2"/>
-      </w:pPr>
-      <w:r>
-        <w:t>ДОСТУПНАЯ И ЭФФЕКТИВНАЯ СИСТЕМА ЗДРАВООХРАНЕНИЯ</w:t>
+        <w:jc w:val="left"/>
+      </w:pPr>
+      <w:r>
+        <w:rPr>
+          <w:rFonts w:ascii="Arial" w:hAnsi="Arial"/>
+          <w:color w:val="00008B"/>
+          <w:sz w:val="24"/>
+        </w:rPr>
+        <w:t>6.2.  ДОСТУПНАЯ И ЭФФЕКТИВНАЯ СИСТЕМА ЗДРАВООХРАНЕНИЯ</w:t>
       </w:r>
     </w:p>
     <w:p>
@@ -9275,10 +9591,15 @@
     <w:p/>
     <w:p>
       <w:pPr>
-        <w:pStyle w:val="2"/>
-      </w:pPr>
-      <w:r>
-        <w:t>КАЧЕСТВЕННОЕ ОБРАЗОВАНИЕ</w:t>
+        <w:jc w:val="left"/>
+      </w:pPr>
+      <w:r>
+        <w:rPr>
+          <w:rFonts w:ascii="Arial" w:hAnsi="Arial"/>
+          <w:color w:val="00008B"/>
+          <w:sz w:val="24"/>
+        </w:rPr>
+        <w:t>6.3.  КАЧЕСТВЕННОЕ ОБРАЗОВАНИЕ</w:t>
       </w:r>
     </w:p>
     <w:p>
@@ -9289,10 +9610,15 @@
     <w:p/>
     <w:p>
       <w:pPr>
-        <w:pStyle w:val="2"/>
-      </w:pPr>
-      <w:r>
-        <w:t>СПРАВЕДЛИВОЕ И ЭФФЕКТИВНОЕ ГОСУДАРСТВО НА ЗАЩИТЕ ИНТЕРЕСОВ ГРАЖДАН</w:t>
+        <w:jc w:val="left"/>
+      </w:pPr>
+      <w:r>
+        <w:rPr>
+          <w:rFonts w:ascii="Arial" w:hAnsi="Arial"/>
+          <w:color w:val="00008B"/>
+          <w:sz w:val="24"/>
+        </w:rPr>
+        <w:t>6.4.  СПРАВЕДЛИВОЕ И ЭФФЕКТИВНОЕ ГОСУДАРСТВО НА ЗАЩИТЕ ИНТЕРЕСОВ ГРАЖДАН</w:t>
       </w:r>
     </w:p>
     <w:p>
@@ -9303,10 +9629,15 @@
     <w:p/>
     <w:p>
       <w:pPr>
-        <w:pStyle w:val="2"/>
-      </w:pPr>
-      <w:r>
-        <w:t>НОВАЯ МОДЕЛЬ ГОСУДАРСТВЕННОГО УПРАВЛЕНИЯ</w:t>
+        <w:jc w:val="left"/>
+      </w:pPr>
+      <w:r>
+        <w:rPr>
+          <w:rFonts w:ascii="Arial" w:hAnsi="Arial"/>
+          <w:color w:val="00008B"/>
+          <w:sz w:val="24"/>
+        </w:rPr>
+        <w:t>6.5.  НОВАЯ МОДЕЛЬ ГОСУДАРСТВЕННОГО УПРАВЛЕНИЯ</w:t>
       </w:r>
     </w:p>
     <w:p>
@@ -9317,10 +9648,15 @@
     <w:p/>
     <w:p>
       <w:pPr>
-        <w:pStyle w:val="2"/>
-      </w:pPr>
-      <w:r>
-        <w:t>КУЛЬТИВИРОВАНИЕ ЦЕННОСТЕЙ ПАТРИОТИЗМА</w:t>
+        <w:jc w:val="left"/>
+      </w:pPr>
+      <w:r>
+        <w:rPr>
+          <w:rFonts w:ascii="Arial" w:hAnsi="Arial"/>
+          <w:color w:val="00008B"/>
+          <w:sz w:val="24"/>
+        </w:rPr>
+        <w:t>6.6.  КУЛЬТИВИРОВАНИЕ ЦЕННОСТЕЙ ПАТРИОТИЗМА</w:t>
       </w:r>
     </w:p>
     <w:p>
@@ -9331,10 +9667,15 @@
     <w:p/>
     <w:p>
       <w:pPr>
-        <w:pStyle w:val="2"/>
-      </w:pPr>
-      <w:r>
-        <w:t>УКРЕПЛЕНИЕ НАЦИОНАЛЬНОЙ БЕЗОПАСНОСТИ</w:t>
+        <w:jc w:val="left"/>
+      </w:pPr>
+      <w:r>
+        <w:rPr>
+          <w:rFonts w:ascii="Arial" w:hAnsi="Arial"/>
+          <w:color w:val="00008B"/>
+          <w:sz w:val="24"/>
+        </w:rPr>
+        <w:t>6.7.  УКРЕПЛЕНИЕ НАЦИОНАЛЬНОЙ БЕЗОПАСНОСТИ</w:t>
       </w:r>
     </w:p>
     <w:p>
@@ -9345,10 +9686,15 @@
     <w:p/>
     <w:p>
       <w:pPr>
-        <w:pStyle w:val="2"/>
-      </w:pPr>
-      <w:r>
-        <w:t>ПОСТРОЕНИЕ ДИВЕРСИФИЦИРОВАННОЙ И ИННОВАЦИОННОЙ ЭКОНОМИКИ</w:t>
+        <w:jc w:val="left"/>
+      </w:pPr>
+      <w:r>
+        <w:rPr>
+          <w:rFonts w:ascii="Arial" w:hAnsi="Arial"/>
+          <w:color w:val="00008B"/>
+          <w:sz w:val="24"/>
+        </w:rPr>
+        <w:t>6.8.  ПОСТРОЕНИЕ ДИВЕРСИФИЦИРОВАННОЙ И ИННОВАЦИОННОЙ ЭКОНОМИКИ</w:t>
       </w:r>
     </w:p>
     <w:p>
@@ -9359,10 +9705,15 @@
     <w:p/>
     <w:p>
       <w:pPr>
-        <w:pStyle w:val="2"/>
-      </w:pPr>
-      <w:r>
-        <w:t>АКТИВНОЕ РАЗВИТИЕ ЭКОНОМИЧЕСКОЙ И ТОРГОВОЙ ДИПЛОМАТИИ</w:t>
+        <w:jc w:val="left"/>
+      </w:pPr>
+      <w:r>
+        <w:rPr>
+          <w:rFonts w:ascii="Arial" w:hAnsi="Arial"/>
+          <w:color w:val="00008B"/>
+          <w:sz w:val="24"/>
+        </w:rPr>
+        <w:t>6.9.  АКТИВНОЕ РАЗВИТИЕ ЭКОНОМИЧЕСКОЙ И ТОРГОВОЙ ДИПЛОМАТИИ</w:t>
       </w:r>
     </w:p>
     <w:p>
@@ -9373,10 +9724,15 @@
     <w:p/>
     <w:p>
       <w:pPr>
-        <w:pStyle w:val="2"/>
-      </w:pPr>
-      <w:r>
-        <w:t>СБАЛАНСИРОВАННОЕ ТЕРРИТОРИАЛЬНОЕ РАЗВИТИЕ</w:t>
+        <w:jc w:val="left"/>
+      </w:pPr>
+      <w:r>
+        <w:rPr>
+          <w:rFonts w:ascii="Arial" w:hAnsi="Arial"/>
+          <w:color w:val="00008B"/>
+          <w:sz w:val="24"/>
+        </w:rPr>
+        <w:t>6.10.  СБАЛАНСИРОВАННОЕ ТЕРРИТОРИАЛЬНОЕ РАЗВИТИЕ</w:t>
       </w:r>
     </w:p>
     <w:p>
@@ -9387,18 +9743,29 @@
     <w:p/>
     <w:p>
       <w:pPr>
-        <w:pStyle w:val="1"/>
-      </w:pPr>
-      <w:r>
-        <w:t>НАЦИОНАЛЬНЫЕ ПРОЕКТЫ</w:t>
-      </w:r>
-    </w:p>
-    <w:p>
-      <w:pPr>
-        <w:pStyle w:val="2"/>
-      </w:pPr>
-      <w:r>
-        <w:t>НАЦИОНАЛЬНЫЙ ПРОЕКТ "УСТОЙЧИВЫЙ ЭКОНОМИЧЕСКИЙ РОСТ, НАПРАВЛЕННЫЙ НА ПОВЫШЕНИЕ БЛАГОСОСТОЯНИЯ КАЗАХСТАНЦЕВ"</w:t>
+        <w:jc w:val="center"/>
+      </w:pPr>
+      <w:r>
+        <w:rPr>
+          <w:rFonts w:ascii="Arial" w:hAnsi="Arial"/>
+          <w:b/>
+          <w:sz w:val="32"/>
+        </w:rPr>
+        <w:t>7. НАЦИОНАЛЬНЫЕ ПРОЕКТЫ</w:t>
+      </w:r>
+    </w:p>
+    <w:p/>
+    <w:p>
+      <w:pPr>
+        <w:jc w:val="left"/>
+      </w:pPr>
+      <w:r>
+        <w:rPr>
+          <w:rFonts w:ascii="Arial" w:hAnsi="Arial"/>
+          <w:color w:val="00008B"/>
+          <w:sz w:val="24"/>
+        </w:rPr>
+        <w:t>7.1.  НАЦИОНАЛЬНЫЙ ПРОЕКТ "УСТОЙЧИВЫЙ ЭКОНОМИЧЕСКИЙ РОСТ, НАПРАВЛЕННЫЙ НА ПОВЫШЕНИЕ БЛАГОСОСТОЯНИЯ КАЗАХСТАНЦЕВ"</w:t>
       </w:r>
     </w:p>
     <w:p>
@@ -9409,10 +9776,15 @@
     <w:p/>
     <w:p>
       <w:pPr>
-        <w:pStyle w:val="2"/>
-      </w:pPr>
-      <w:r>
-        <w:t xml:space="preserve">НАЦИОНАЛЬНЫЙ ПРОЕКТ ПО РАЗВИТИЮ ПРЕДПРИНИМАТЕЛЬСТВА </w:t>
+        <w:jc w:val="left"/>
+      </w:pPr>
+      <w:r>
+        <w:rPr>
+          <w:rFonts w:ascii="Arial" w:hAnsi="Arial"/>
+          <w:color w:val="00008B"/>
+          <w:sz w:val="24"/>
+        </w:rPr>
+        <w:t xml:space="preserve">7.2.  НАЦИОНАЛЬНЫЙ ПРОЕКТ ПО РАЗВИТИЮ ПРЕДПРИНИМАТЕЛЬСТВА </w:t>
       </w:r>
     </w:p>
     <w:p>
@@ -9423,10 +9795,15 @@
     <w:p/>
     <w:p>
       <w:pPr>
-        <w:pStyle w:val="2"/>
-      </w:pPr>
-      <w:r>
-        <w:t>НАЦИОНАЛЬНЫЙ ПРОЕКТ "СИЛЬНЫЕ РЕГИОНЫ - ДРАЙВЕР РАЗВИТИЯ СТРАНЫ"</w:t>
+        <w:jc w:val="left"/>
+      </w:pPr>
+      <w:r>
+        <w:rPr>
+          <w:rFonts w:ascii="Arial" w:hAnsi="Arial"/>
+          <w:color w:val="00008B"/>
+          <w:sz w:val="24"/>
+        </w:rPr>
+        <w:t>7.3.  НАЦИОНАЛЬНЫЙ ПРОЕКТ "СИЛЬНЫЕ РЕГИОНЫ - ДРАЙВЕР РАЗВИТИЯ СТРАНЫ"</w:t>
       </w:r>
     </w:p>
     <w:p>
@@ -9437,10 +9814,15 @@
     <w:p/>
     <w:p>
       <w:pPr>
-        <w:pStyle w:val="2"/>
-      </w:pPr>
-      <w:r>
-        <w:t>ХОД РЕАЛИЗАЦИИ ПРОЕКТА "АУЫЛ - ЕЛ БЕСІГІ"</w:t>
+        <w:jc w:val="left"/>
+      </w:pPr>
+      <w:r>
+        <w:rPr>
+          <w:rFonts w:ascii="Arial" w:hAnsi="Arial"/>
+          <w:color w:val="00008B"/>
+          <w:sz w:val="24"/>
+        </w:rPr>
+        <w:t>7.4.  ХОД РЕАЛИЗАЦИИ ПРОЕКТА "АУЫЛ - ЕЛ БЕСІГІ"</w:t>
       </w:r>
     </w:p>
     <w:p>
@@ -9451,10 +9833,15 @@
     <w:p/>
     <w:p>
       <w:pPr>
-        <w:pStyle w:val="2"/>
-      </w:pPr>
-      <w:r>
-        <w:t>ИНФОРМАЦИЯ О СПЕЦИАЛИСТАХ, ПОЛУЧИВШИХ БЮДЖЕТНЫЙ КРЕДИТ НА ПРИОБРЕТЕНИЕ ЖИЛЬЯ В РАМКАХ ПРОЕКТА "С ДИПЛОМОМ В СЕЛО" (ТЫС. ТЕНГЕ)</w:t>
+        <w:jc w:val="left"/>
+      </w:pPr>
+      <w:r>
+        <w:rPr>
+          <w:rFonts w:ascii="Arial" w:hAnsi="Arial"/>
+          <w:color w:val="00008B"/>
+          <w:sz w:val="24"/>
+        </w:rPr>
+        <w:t>7.5.  ИНФОРМАЦИЯ О СПЕЦИАЛИСТАХ, ПОЛУЧИВШИХ БЮДЖЕТНЫЙ КРЕДИТ НА ПРИОБРЕТЕНИЕ ЖИЛЬЯ В РАМКАХ ПРОЕКТА "С ДИПЛОМОМ В СЕЛО" (ТЫС. ТЕНГЕ)</w:t>
       </w:r>
     </w:p>
     <w:p>
@@ -9465,10 +9852,15 @@
     <w:p/>
     <w:p>
       <w:pPr>
-        <w:pStyle w:val="2"/>
-      </w:pPr>
-      <w:r>
-        <w:t>ИНФОРМАЦИЯ О СПЕЦИАЛИСТАХ, ПОЛУЧИВШИХ ПОДЪЕМНОЕ ПОСОБИЕ В РАМКАХ ПРОЕКТА "С ДИПЛОМОМ В СЕЛО" (ТЫС. ТЕНГЕ)</w:t>
+        <w:jc w:val="left"/>
+      </w:pPr>
+      <w:r>
+        <w:rPr>
+          <w:rFonts w:ascii="Arial" w:hAnsi="Arial"/>
+          <w:color w:val="00008B"/>
+          <w:sz w:val="24"/>
+        </w:rPr>
+        <w:t>7.6.  ИНФОРМАЦИЯ О СПЕЦИАЛИСТАХ, ПОЛУЧИВШИХ ПОДЪЕМНОЕ ПОСОБИЕ В РАМКАХ ПРОЕКТА "С ДИПЛОМОМ В СЕЛО" (ТЫС. ТЕНГЕ)</w:t>
       </w:r>
     </w:p>
     <w:p>
@@ -9479,18 +9871,29 @@
     <w:p/>
     <w:p>
       <w:pPr>
-        <w:pStyle w:val="1"/>
-      </w:pPr>
-      <w:r>
-        <w:t>МЕЖДУНАРОДНЫЕ РЕЙТИНГИ</w:t>
-      </w:r>
-    </w:p>
-    <w:p>
-      <w:pPr>
-        <w:pStyle w:val="2"/>
-      </w:pPr>
-      <w:r>
-        <w:t>РЕЙТИНГ МИРОВОЙ КОНКУРЕНТОСПОСОБНОСТИ IMD</w:t>
+        <w:jc w:val="center"/>
+      </w:pPr>
+      <w:r>
+        <w:rPr>
+          <w:rFonts w:ascii="Arial" w:hAnsi="Arial"/>
+          <w:b/>
+          <w:sz w:val="32"/>
+        </w:rPr>
+        <w:t>8. МЕЖДУНАРОДНЫЕ РЕЙТИНГИ</w:t>
+      </w:r>
+    </w:p>
+    <w:p/>
+    <w:p>
+      <w:pPr>
+        <w:jc w:val="left"/>
+      </w:pPr>
+      <w:r>
+        <w:rPr>
+          <w:rFonts w:ascii="Arial" w:hAnsi="Arial"/>
+          <w:color w:val="00008B"/>
+          <w:sz w:val="24"/>
+        </w:rPr>
+        <w:t>8.1.  РЕЙТИНГ МИРОВОЙ КОНКУРЕНТОСПОСОБНОСТИ IMD</w:t>
       </w:r>
     </w:p>
     <w:p>
@@ -9501,10 +9904,15 @@
     <w:p/>
     <w:p>
       <w:pPr>
-        <w:pStyle w:val="2"/>
-      </w:pPr>
-      <w:r>
-        <w:t>РЕЙТИНГ ЦИФРОВОЙ КОНКУРЕНТОСПОСОБНОСТИ IMD</w:t>
+        <w:jc w:val="left"/>
+      </w:pPr>
+      <w:r>
+        <w:rPr>
+          <w:rFonts w:ascii="Arial" w:hAnsi="Arial"/>
+          <w:color w:val="00008B"/>
+          <w:sz w:val="24"/>
+        </w:rPr>
+        <w:t>8.2.  РЕЙТИНГ ЦИФРОВОЙ КОНКУРЕНТОСПОСОБНОСТИ IMD</w:t>
       </w:r>
     </w:p>
     <w:p>
@@ -9515,10 +9923,15 @@
     <w:p/>
     <w:p>
       <w:pPr>
-        <w:pStyle w:val="2"/>
-      </w:pPr>
-      <w:r>
-        <w:t>РЕЙТИНГ ПО КАЧЕСТВУ ГОСУДАРСТВЕННОГО УПРАВЛЕНИЯ</w:t>
+        <w:jc w:val="left"/>
+      </w:pPr>
+      <w:r>
+        <w:rPr>
+          <w:rFonts w:ascii="Arial" w:hAnsi="Arial"/>
+          <w:color w:val="00008B"/>
+          <w:sz w:val="24"/>
+        </w:rPr>
+        <w:t>8.3.  РЕЙТИНГ ПО КАЧЕСТВУ ГОСУДАРСТВЕННОГО УПРАВЛЕНИЯ</w:t>
       </w:r>
     </w:p>
     <w:p>
@@ -9529,10 +9942,15 @@
     <w:p/>
     <w:p>
       <w:pPr>
-        <w:pStyle w:val="2"/>
-      </w:pPr>
-      <w:r>
-        <w:t>ИНДЕКС СОЦИАЛЬНОГО ПРОГРЕССА</w:t>
+        <w:jc w:val="left"/>
+      </w:pPr>
+      <w:r>
+        <w:rPr>
+          <w:rFonts w:ascii="Arial" w:hAnsi="Arial"/>
+          <w:color w:val="00008B"/>
+          <w:sz w:val="24"/>
+        </w:rPr>
+        <w:t>8.4.  ИНДЕКС СОЦИАЛЬНОГО ПРОГРЕССА</w:t>
       </w:r>
     </w:p>
     <w:p>
@@ -9543,10 +9961,15 @@
     <w:p/>
     <w:p>
       <w:pPr>
-        <w:pStyle w:val="2"/>
-      </w:pPr>
-      <w:r>
-        <w:t>ИНДЕКС ЧЕЛОВЕЧЕСКОГО РАЗВИТИЯ ПРООН</w:t>
+        <w:jc w:val="left"/>
+      </w:pPr>
+      <w:r>
+        <w:rPr>
+          <w:rFonts w:ascii="Arial" w:hAnsi="Arial"/>
+          <w:color w:val="00008B"/>
+          <w:sz w:val="24"/>
+        </w:rPr>
+        <w:t>8.5.  ИНДЕКС ЧЕЛОВЕЧЕСКОГО РАЗВИТИЯ ПРООН</w:t>
       </w:r>
     </w:p>
     <w:p>
@@ -9557,10 +9980,15 @@
     <w:p/>
     <w:p>
       <w:pPr>
-        <w:pStyle w:val="2"/>
-      </w:pPr>
-      <w:r>
-        <w:t>ИНДЕКС ВОСПРИЯТИЯ КОРРУПЦИИ</w:t>
+        <w:jc w:val="left"/>
+      </w:pPr>
+      <w:r>
+        <w:rPr>
+          <w:rFonts w:ascii="Arial" w:hAnsi="Arial"/>
+          <w:color w:val="00008B"/>
+          <w:sz w:val="24"/>
+        </w:rPr>
+        <w:t>8.6.  ИНДЕКС ВОСПРИЯТИЯ КОРРУПЦИИ</w:t>
       </w:r>
     </w:p>
     <w:p>
@@ -9571,10 +9999,15 @@
     <w:p/>
     <w:p>
       <w:pPr>
-        <w:pStyle w:val="2"/>
-      </w:pPr>
-      <w:r>
-        <w:t>ИНДЕКС ЭКОНОМИЧЕСКОЙ СВОБОДЫ</w:t>
+        <w:jc w:val="left"/>
+      </w:pPr>
+      <w:r>
+        <w:rPr>
+          <w:rFonts w:ascii="Arial" w:hAnsi="Arial"/>
+          <w:color w:val="00008B"/>
+          <w:sz w:val="24"/>
+        </w:rPr>
+        <w:t>8.7.  ИНДЕКС ЭКОНОМИЧЕСКОЙ СВОБОДЫ</w:t>
       </w:r>
     </w:p>
     <w:p>
@@ -9585,10 +10018,15 @@
     <w:p/>
     <w:p>
       <w:pPr>
-        <w:pStyle w:val="2"/>
-      </w:pPr>
-      <w:r>
-        <w:t>ИНДЕКС ВЕРХОВЕНСТВА ЗАКОНА</w:t>
+        <w:jc w:val="left"/>
+      </w:pPr>
+      <w:r>
+        <w:rPr>
+          <w:rFonts w:ascii="Arial" w:hAnsi="Arial"/>
+          <w:color w:val="00008B"/>
+          <w:sz w:val="24"/>
+        </w:rPr>
+        <w:t>8.8.  ИНДЕКС ВЕРХОВЕНСТВА ЗАКОНА</w:t>
       </w:r>
     </w:p>
     <w:p>
@@ -9599,10 +10037,15 @@
     <w:p/>
     <w:p>
       <w:pPr>
-        <w:pStyle w:val="2"/>
-      </w:pPr>
-      <w:r>
-        <w:t>ГЛОБАЛЬНЫЙ ИНДЕКС ИННОВАЦИЙ</w:t>
+        <w:jc w:val="left"/>
+      </w:pPr>
+      <w:r>
+        <w:rPr>
+          <w:rFonts w:ascii="Arial" w:hAnsi="Arial"/>
+          <w:color w:val="00008B"/>
+          <w:sz w:val="24"/>
+        </w:rPr>
+        <w:t>8.9.  ГЛОБАЛЬНЫЙ ИНДЕКС ИННОВАЦИЙ</w:t>
       </w:r>
     </w:p>
     <w:p>
